--- a/PopHlt650-089.docx
+++ b/PopHlt650-089.docx
@@ -380,22 +380,26 @@
         </w:rPr>
         <w:tab/>
       </w:r>
-      <w:commentRangeStart w:id="0"/>
       <w:r>
         <w:rPr>
           <w:bCs/>
           <w:color w:val="000000" w:themeColor="text1"/>
         </w:rPr>
-        <w:t>HSLC 1222</w:t>
-      </w:r>
-      <w:commentRangeEnd w:id="0"/>
-      <w:r>
-        <w:rPr>
-          <w:rStyle w:val="CommentReference"/>
-          <w:rFonts w:ascii="Arial" w:eastAsia="SimSun" w:hAnsi="Arial" w:cs="Arial"/>
-          <w:color w:val="000000"/>
-        </w:rPr>
-        <w:commentReference w:id="0"/>
+        <w:t>HSLC 1</w:t>
+      </w:r>
+      <w:r>
+        <w:rPr>
+          <w:bCs/>
+          <w:color w:val="000000" w:themeColor="text1"/>
+        </w:rPr>
+        <w:t>19</w:t>
+      </w:r>
+      <w:r>
+        <w:rPr>
+          <w:bCs/>
+          <w:color w:val="000000" w:themeColor="text1"/>
+        </w:rPr>
+        <w:t>2</w:t>
       </w:r>
     </w:p>
     <w:p>
@@ -651,7 +655,7 @@
         </w:rPr>
         <w:t xml:space="preserve">Individual meetings with the instructor are available to schedule on </w:t>
       </w:r>
-      <w:hyperlink r:id="rId14" w:history="1">
+      <w:hyperlink r:id="rId10" w:history="1">
         <w:r>
           <w:rPr>
             <w:rStyle w:val="Hyperlink"/>
@@ -897,7 +901,7 @@
         </w:rPr>
         <w:t xml:space="preserve">Several short courses are offered for low or no cost at UW through </w:t>
       </w:r>
-      <w:hyperlink r:id="rId15" w:history="1">
+      <w:hyperlink r:id="rId11" w:history="1">
         <w:r>
           <w:rPr>
             <w:rStyle w:val="Hyperlink"/>
@@ -913,7 +917,7 @@
         </w:rPr>
         <w:t xml:space="preserve"> , the Data Science </w:t>
       </w:r>
-      <w:hyperlink r:id="rId16" w:history="1">
+      <w:hyperlink r:id="rId12" w:history="1">
         <w:r>
           <w:rPr>
             <w:rStyle w:val="Hyperlink"/>
@@ -929,7 +933,7 @@
         </w:rPr>
         <w:t xml:space="preserve"> , and the </w:t>
       </w:r>
-      <w:hyperlink r:id="rId17" w:history="1">
+      <w:hyperlink r:id="rId13" w:history="1">
         <w:r>
           <w:rPr>
             <w:rStyle w:val="Hyperlink"/>
@@ -1008,7 +1012,7 @@
         </w:rPr>
         <w:t xml:space="preserve"> [e.g.  </w:t>
       </w:r>
-      <w:hyperlink r:id="rId18" w:history="1">
+      <w:hyperlink r:id="rId14" w:history="1">
         <w:r>
           <w:rPr>
             <w:rStyle w:val="Hyperlink"/>
@@ -1031,7 +1035,7 @@
         </w:rPr>
         <w:t xml:space="preserve">, </w:t>
       </w:r>
-      <w:hyperlink r:id="rId19" w:history="1">
+      <w:hyperlink r:id="rId15" w:history="1">
         <w:r>
           <w:rPr>
             <w:rStyle w:val="Hyperlink"/>
@@ -1054,7 +1058,7 @@
         </w:rPr>
         <w:t xml:space="preserve">, </w:t>
       </w:r>
-      <w:hyperlink r:id="rId20" w:history="1">
+      <w:hyperlink r:id="rId16" w:history="1">
         <w:r>
           <w:rPr>
             <w:rStyle w:val="Hyperlink"/>
@@ -1093,7 +1097,7 @@
         </w:rPr>
         <w:t xml:space="preserve">, </w:t>
       </w:r>
-      <w:hyperlink r:id="rId21" w:history="1">
+      <w:hyperlink r:id="rId17" w:history="1">
         <w:r>
           <w:rPr>
             <w:rStyle w:val="Hyperlink"/>
@@ -1449,7 +1453,7 @@
       <w:r>
         <w:t xml:space="preserve"> </w:t>
       </w:r>
-      <w:hyperlink r:id="rId22" w:history="1">
+      <w:hyperlink r:id="rId18" w:history="1">
         <w:proofErr w:type="spellStart"/>
         <w:r>
           <w:rPr>
@@ -2231,7 +2235,7 @@
         </w:rPr>
         <w:t xml:space="preserve">Course information and resources will be available on </w:t>
       </w:r>
-      <w:hyperlink r:id="rId23" w:history="1">
+      <w:hyperlink r:id="rId19" w:history="1">
         <w:r>
           <w:rPr>
             <w:rStyle w:val="Hyperlink"/>
@@ -2268,7 +2272,7 @@
         </w:rPr>
         <w:t xml:space="preserve"> meetings with the instructor will be hosted via </w:t>
       </w:r>
-      <w:hyperlink r:id="rId24" w:history="1">
+      <w:hyperlink r:id="rId20" w:history="1">
         <w:r>
           <w:rPr>
             <w:rStyle w:val="Hyperlink"/>
@@ -2324,7 +2328,7 @@
       <w:r>
         <w:t xml:space="preserve">Campus provides students with </w:t>
       </w:r>
-      <w:hyperlink r:id="rId25" w:history="1">
+      <w:hyperlink r:id="rId21" w:history="1">
         <w:r>
           <w:rPr>
             <w:rStyle w:val="Hyperlink"/>
@@ -2368,7 +2372,7 @@
         </w:rPr>
         <w:t xml:space="preserve">GitHub : See instructions on how to </w:t>
       </w:r>
-      <w:hyperlink r:id="rId26" w:history="1">
+      <w:hyperlink r:id="rId22" w:history="1">
         <w:r>
           <w:rPr>
             <w:rStyle w:val="Hyperlink"/>
@@ -2409,7 +2413,7 @@
         </w:rPr>
         <w:t xml:space="preserve"> and </w:t>
       </w:r>
-      <w:hyperlink r:id="rId27" w:history="1">
+      <w:hyperlink r:id="rId23" w:history="1">
         <w:r>
           <w:rPr>
             <w:rStyle w:val="Hyperlink"/>
@@ -2455,7 +2459,7 @@
         </w:rPr>
         <w:t xml:space="preserve">R-studio &amp; R: Install the </w:t>
       </w:r>
-      <w:hyperlink r:id="rId28" w:history="1">
+      <w:hyperlink r:id="rId24" w:history="1">
         <w:r>
           <w:rPr>
             <w:rStyle w:val="Hyperlink"/>
@@ -2476,7 +2480,7 @@
         </w:rPr>
         <w:t xml:space="preserve"> and </w:t>
       </w:r>
-      <w:hyperlink r:id="rId29" w:history="1">
+      <w:hyperlink r:id="rId25" w:history="1">
         <w:r>
           <w:rPr>
             <w:rStyle w:val="Hyperlink"/>
@@ -2591,7 +2595,7 @@
         </w:rPr>
         <w:t>and vets all campus-supported digital tools used to support teaching and learning, to help support success through </w:t>
       </w:r>
-      <w:hyperlink r:id="rId30" w:tgtFrame="_blank" w:tooltip="https://teachlearn.provost.wisc.edu/learning-analytics/" w:history="1">
+      <w:hyperlink r:id="rId26" w:tgtFrame="_blank" w:tooltip="https://teachlearn.provost.wisc.edu/learning-analytics/" w:history="1">
         <w:r>
           <w:rPr>
             <w:rStyle w:val="Hyperlink"/>
@@ -2613,7 +2617,7 @@
         </w:rPr>
         <w:t> </w:t>
       </w:r>
-      <w:hyperlink r:id="rId31" w:history="1">
+      <w:hyperlink r:id="rId27" w:history="1">
         <w:r>
           <w:rPr>
             <w:rStyle w:val="Hyperlink"/>
@@ -2660,19 +2664,11 @@
         </w:rPr>
         <w:t xml:space="preserve">. </w:t>
       </w:r>
-      <w:proofErr w:type="spellStart"/>
       <w:r>
         <w:rPr>
           <w:color w:val="000000"/>
         </w:rPr>
-        <w:t>Lecture</w:t>
-      </w:r>
-      <w:proofErr w:type="spellEnd"/>
-      <w:r>
-        <w:rPr>
-          <w:color w:val="000000"/>
-        </w:rPr>
-        <w:t xml:space="preserve"> materials and recordings for this course are protected intellectual property at UW-Madison. Students in this course may use the materials and recordings for their personal use related to participation in this class. Students may also take notes solely for their personal use. If a lecture is not already recorded, you are not authorized to record my lectures without my permission unless you are considered by the university to be a qualified student with a disability who has an approved accommodation that includes recording.  [Regent Policy Document 4-1] Students may not copy or have lecture materials and recordings outside of class, including posting on internet sites or selling to commercial entities, </w:t>
+        <w:t xml:space="preserve">Lecture materials and recordings for this course are protected intellectual property at UW-Madison. Students in this course may use the materials and recordings for their personal use related to participation in this class. Students may also take notes solely for their personal use. If a lecture is not already recorded, you are not authorized to record my lectures without my permission unless you are considered by the university to be a qualified student with a disability who has an approved accommodation that includes recording.  [Regent Policy Document 4-1] Students may not copy or have lecture materials and recordings outside of class, including posting on internet sites or selling to commercial entities, </w:t>
       </w:r>
       <w:proofErr w:type="gramStart"/>
       <w:r>
@@ -2820,7 +2816,7 @@
           <w:szCs w:val="24"/>
         </w:rPr>
       </w:pPr>
-      <w:hyperlink r:id="rId32" w:history="1">
+      <w:hyperlink r:id="rId28" w:history="1">
         <w:r>
           <w:rPr>
             <w:rStyle w:val="Hyperlink"/>
@@ -2849,7 +2845,7 @@
           <w:szCs w:val="24"/>
         </w:rPr>
       </w:pPr>
-      <w:hyperlink r:id="rId33" w:history="1">
+      <w:hyperlink r:id="rId29" w:history="1">
         <w:r>
           <w:rPr>
             <w:rStyle w:val="Hyperlink"/>
@@ -2878,7 +2874,7 @@
           <w:szCs w:val="24"/>
         </w:rPr>
       </w:pPr>
-      <w:hyperlink r:id="rId34" w:history="1">
+      <w:hyperlink r:id="rId30" w:history="1">
         <w:r>
           <w:rPr>
             <w:rStyle w:val="Hyperlink"/>
@@ -2910,7 +2906,7 @@
           <w:u w:val="none"/>
         </w:rPr>
       </w:pPr>
-      <w:hyperlink r:id="rId35" w:history="1">
+      <w:hyperlink r:id="rId31" w:history="1">
         <w:r>
           <w:rPr>
             <w:rStyle w:val="Hyperlink"/>
@@ -2942,7 +2938,7 @@
           <w:u w:val="none"/>
         </w:rPr>
       </w:pPr>
-      <w:hyperlink r:id="rId36" w:history="1">
+      <w:hyperlink r:id="rId32" w:history="1">
         <w:r>
           <w:rPr>
             <w:rStyle w:val="Hyperlink"/>
@@ -2971,7 +2967,7 @@
           <w:szCs w:val="24"/>
         </w:rPr>
       </w:pPr>
-      <w:hyperlink r:id="rId37" w:history="1">
+      <w:hyperlink r:id="rId33" w:history="1">
         <w:r>
           <w:rPr>
             <w:rStyle w:val="Hyperlink"/>
@@ -3100,7 +3096,7 @@
         </w:rPr>
         <w:t xml:space="preserve"> </w:t>
       </w:r>
-      <w:hyperlink r:id="rId38" w:history="1">
+      <w:hyperlink r:id="rId34" w:history="1">
         <w:r>
           <w:rPr>
             <w:rStyle w:val="Hyperlink"/>
@@ -3188,7 +3184,7 @@
         </w:rPr>
         <w:t xml:space="preserve">Students’ Rules, </w:t>
       </w:r>
-      <w:hyperlink r:id="rId39" w:anchor="rulesrightsandresponsibilitiestext" w:history="1">
+      <w:hyperlink r:id="rId35" w:anchor="rulesrightsandresponsibilitiestext" w:history="1">
         <w:r>
           <w:rPr>
             <w:rStyle w:val="Hyperlink"/>
@@ -3221,7 +3217,7 @@
         </w:rPr>
         <w:t> </w:t>
       </w:r>
-      <w:hyperlink r:id="rId40" w:tooltip="https://registrar.wisc.edu/ferpa-facstaff/" w:history="1">
+      <w:hyperlink r:id="rId36" w:tooltip="https://registrar.wisc.edu/ferpa-facstaff/" w:history="1">
         <w:r>
           <w:rPr>
             <w:rStyle w:val="Hyperlink"/>
@@ -3261,7 +3257,7 @@
           <w:b/>
         </w:rPr>
       </w:pPr>
-      <w:hyperlink r:id="rId41" w:history="1">
+      <w:hyperlink r:id="rId37" w:history="1">
         <w:r>
           <w:rPr>
             <w:rStyle w:val="Hyperlink"/>
@@ -3418,7 +3414,7 @@
         </w:rPr>
         <w:t>The University of Wisconsin-Madison supports the right of all enrolled students to a full and equal educational opportunity. The Americans with Disabilities Act (ADA), Wisconsin State Statute (36.12), and UW-Madison policy (</w:t>
       </w:r>
-      <w:hyperlink r:id="rId42" w:tooltip="https://policy.wisc.edu/library/UW-855" w:history="1">
+      <w:hyperlink r:id="rId38" w:tooltip="https://policy.wisc.edu/library/UW-855" w:history="1">
         <w:r>
           <w:rPr>
             <w:rStyle w:val="Hyperlink"/>
@@ -3433,7 +3429,7 @@
         </w:rPr>
         <w:t> require the university to provide reasonable accommodations to students with disabilities to access and participate in its academic programs and educational services. Faculty and students share responsibility in the accommodation process. Students are expected to inform faculty [me] of their need for instructional accommodations during the beginning of the semester, or as soon as possible after being approved for accommodations. Faculty [I], will work either directly with the student [you] or in coordination with the McBurney Center to provide reasonable instructional and course-related accommodations. Disability information, including instructional accommodations as part of a student's educational record, is confidential and protected under FERPA. (See: </w:t>
       </w:r>
-      <w:hyperlink r:id="rId43" w:tooltip="https://mcburney.wisc.edu/" w:history="1">
+      <w:hyperlink r:id="rId39" w:tooltip="https://mcburney.wisc.edu/" w:history="1">
         <w:r>
           <w:rPr>
             <w:rStyle w:val="Hyperlink"/>
@@ -3460,7 +3456,7 @@
           <w:szCs w:val="24"/>
         </w:rPr>
       </w:pPr>
-      <w:hyperlink r:id="rId44" w:history="1">
+      <w:hyperlink r:id="rId40" w:history="1">
         <w:r>
           <w:rPr>
             <w:rStyle w:val="Hyperlink"/>
@@ -3858,7 +3854,7 @@
                 <w:sz w:val="18"/>
                 <w:szCs w:val="18"/>
               </w:rPr>
-              <w:t>Katherine Schaumberg</w:t>
+              <w:t>Schaumberg</w:t>
             </w:r>
           </w:p>
         </w:tc>
@@ -3928,7 +3924,7 @@
                 <w:szCs w:val="18"/>
               </w:rPr>
             </w:pPr>
-            <w:hyperlink r:id="rId45" w:history="1">
+            <w:hyperlink r:id="rId41" w:history="1">
               <w:r>
                 <w:rPr>
                   <w:rStyle w:val="Hyperlink"/>
@@ -3944,7 +3940,7 @@
               <w:pStyle w:val="NormalWeb"/>
               <w:jc w:val="center"/>
             </w:pPr>
-            <w:hyperlink r:id="rId46" w:history="1">
+            <w:hyperlink r:id="rId42" w:history="1">
               <w:r>
                 <w:rPr>
                   <w:rStyle w:val="Hyperlink"/>
@@ -3971,7 +3967,7 @@
                 <w:szCs w:val="18"/>
               </w:rPr>
             </w:pPr>
-            <w:hyperlink r:id="rId47" w:history="1">
+            <w:hyperlink r:id="rId43" w:history="1">
               <w:r>
                 <w:rPr>
                   <w:rStyle w:val="Hyperlink"/>
@@ -4000,7 +3996,7 @@
                 <w:szCs w:val="18"/>
               </w:rPr>
             </w:pPr>
-            <w:hyperlink r:id="rId48" w:history="1">
+            <w:hyperlink r:id="rId44" w:history="1">
               <w:r>
                 <w:rPr>
                   <w:rStyle w:val="Hyperlink"/>
@@ -4063,6 +4059,16 @@
                 <w:szCs w:val="18"/>
               </w:rPr>
             </w:pPr>
+            <w:proofErr w:type="spellStart"/>
+            <w:r>
+              <w:rPr>
+                <w:color w:val="000000"/>
+                <w:sz w:val="18"/>
+                <w:szCs w:val="18"/>
+              </w:rPr>
+              <w:t>Laboe</w:t>
+            </w:r>
+            <w:proofErr w:type="spellEnd"/>
           </w:p>
         </w:tc>
       </w:tr>
@@ -4149,7 +4155,7 @@
                 <w:szCs w:val="18"/>
               </w:rPr>
             </w:pPr>
-            <w:hyperlink r:id="rId49" w:history="1">
+            <w:hyperlink r:id="rId45" w:history="1">
               <w:r>
                 <w:rPr>
                   <w:rStyle w:val="Hyperlink"/>
@@ -4196,7 +4202,7 @@
                 <w:szCs w:val="18"/>
               </w:rPr>
             </w:pPr>
-            <w:hyperlink r:id="rId50" w:history="1">
+            <w:hyperlink r:id="rId46" w:history="1">
               <w:r>
                 <w:rPr>
                   <w:rStyle w:val="Hyperlink"/>
@@ -4224,7 +4230,7 @@
                 <w:szCs w:val="18"/>
               </w:rPr>
             </w:pPr>
-            <w:hyperlink r:id="rId51" w:history="1">
+            <w:hyperlink r:id="rId47" w:history="1">
               <w:r>
                 <w:rPr>
                   <w:rStyle w:val="Hyperlink"/>
@@ -4245,7 +4251,7 @@
                 <w:szCs w:val="18"/>
               </w:rPr>
             </w:pPr>
-            <w:hyperlink r:id="rId52" w:history="1">
+            <w:hyperlink r:id="rId48" w:history="1">
               <w:proofErr w:type="spellStart"/>
               <w:r>
                 <w:rPr>
@@ -4290,7 +4296,15 @@
                 <w:sz w:val="18"/>
                 <w:szCs w:val="18"/>
               </w:rPr>
-              <w:t>HW2: Quarto and the Markdown language</w:t>
+              <w:t>HW2: Quarto and</w:t>
+            </w:r>
+            <w:r>
+              <w:rPr>
+                <w:color w:val="000000"/>
+                <w:sz w:val="18"/>
+                <w:szCs w:val="18"/>
+              </w:rPr>
+              <w:t xml:space="preserve"> Markdown</w:t>
             </w:r>
           </w:p>
         </w:tc>
@@ -4310,6 +4324,14 @@
                 <w:szCs w:val="18"/>
               </w:rPr>
             </w:pPr>
+            <w:r>
+              <w:rPr>
+                <w:color w:val="000000"/>
+                <w:sz w:val="18"/>
+                <w:szCs w:val="18"/>
+              </w:rPr>
+              <w:t>NA</w:t>
+            </w:r>
           </w:p>
         </w:tc>
       </w:tr>
@@ -4380,7 +4402,7 @@
                 <w:szCs w:val="18"/>
               </w:rPr>
             </w:pPr>
-            <w:hyperlink r:id="rId53" w:history="1">
+            <w:hyperlink r:id="rId49" w:history="1">
               <w:r>
                 <w:rPr>
                   <w:rStyle w:val="Hyperlink"/>
@@ -4396,16 +4418,32 @@
                 <w:sz w:val="18"/>
                 <w:szCs w:val="18"/>
               </w:rPr>
-              <w:t xml:space="preserve"> and </w:t>
+              <w:t xml:space="preserve"> and</w:t>
             </w:r>
-            <w:hyperlink r:id="rId54" w:history="1">
+            <w:hyperlink r:id="rId50" w:history="1">
               <w:r>
                 <w:rPr>
                   <w:rStyle w:val="Hyperlink"/>
                   <w:sz w:val="18"/>
                   <w:szCs w:val="18"/>
                 </w:rPr>
-                <w:t>dataset README</w:t>
+                <w:t xml:space="preserve"> dat</w:t>
+              </w:r>
+              <w:r>
+                <w:rPr>
+                  <w:rStyle w:val="Hyperlink"/>
+                  <w:sz w:val="18"/>
+                  <w:szCs w:val="18"/>
+                </w:rPr>
+                <w:t>a</w:t>
+              </w:r>
+              <w:r>
+                <w:rPr>
+                  <w:rStyle w:val="Hyperlink"/>
+                  <w:sz w:val="18"/>
+                  <w:szCs w:val="18"/>
+                </w:rPr>
+                <w:t>set README</w:t>
               </w:r>
             </w:hyperlink>
           </w:p>
@@ -4628,7 +4666,7 @@
                 <w:szCs w:val="18"/>
               </w:rPr>
             </w:pPr>
-            <w:hyperlink r:id="rId55" w:history="1">
+            <w:hyperlink r:id="rId51" w:history="1">
               <w:r>
                 <w:rPr>
                   <w:rStyle w:val="Hyperlink"/>
@@ -4655,7 +4693,7 @@
                 <w:szCs w:val="18"/>
               </w:rPr>
             </w:pPr>
-            <w:hyperlink r:id="rId56" w:history="1">
+            <w:hyperlink r:id="rId52" w:history="1">
               <w:r>
                 <w:rPr>
                   <w:rStyle w:val="Hyperlink"/>
@@ -4752,6 +4790,14 @@
                 <w:szCs w:val="18"/>
               </w:rPr>
             </w:pPr>
+            <w:r>
+              <w:rPr>
+                <w:color w:val="000000"/>
+                <w:sz w:val="18"/>
+                <w:szCs w:val="18"/>
+              </w:rPr>
+              <w:t>NA</w:t>
+            </w:r>
           </w:p>
         </w:tc>
       </w:tr>
@@ -4818,7 +4864,7 @@
                 <w:szCs w:val="18"/>
               </w:rPr>
             </w:pPr>
-            <w:hyperlink r:id="rId57" w:history="1">
+            <w:hyperlink r:id="rId53" w:history="1">
               <w:r>
                 <w:rPr>
                   <w:rStyle w:val="Hyperlink"/>
@@ -4839,7 +4885,7 @@
                 <w:szCs w:val="18"/>
               </w:rPr>
             </w:pPr>
-            <w:hyperlink r:id="rId58" w:history="1">
+            <w:hyperlink r:id="rId54" w:history="1">
               <w:r>
                 <w:rPr>
                   <w:rStyle w:val="Hyperlink"/>
@@ -4909,6 +4955,14 @@
                 <w:szCs w:val="18"/>
               </w:rPr>
             </w:pPr>
+            <w:r>
+              <w:rPr>
+                <w:color w:val="000000"/>
+                <w:sz w:val="18"/>
+                <w:szCs w:val="18"/>
+              </w:rPr>
+              <w:t>Ward</w:t>
+            </w:r>
           </w:p>
         </w:tc>
       </w:tr>
@@ -5040,7 +5094,7 @@
                 <w:szCs w:val="18"/>
               </w:rPr>
             </w:pPr>
-            <w:hyperlink r:id="rId59" w:history="1">
+            <w:hyperlink r:id="rId55" w:history="1">
               <w:r>
                 <w:rPr>
                   <w:rStyle w:val="Hyperlink"/>
@@ -5068,7 +5122,7 @@
                 <w:szCs w:val="18"/>
               </w:rPr>
             </w:pPr>
-            <w:hyperlink r:id="rId60" w:history="1">
+            <w:hyperlink r:id="rId56" w:history="1">
               <w:r>
                 <w:rPr>
                   <w:rStyle w:val="Hyperlink"/>
@@ -5160,6 +5214,14 @@
                 <w:szCs w:val="18"/>
               </w:rPr>
             </w:pPr>
+            <w:r>
+              <w:rPr>
+                <w:color w:val="000000"/>
+                <w:sz w:val="18"/>
+                <w:szCs w:val="18"/>
+              </w:rPr>
+              <w:t>NA</w:t>
+            </w:r>
           </w:p>
         </w:tc>
       </w:tr>
@@ -5318,6 +5380,14 @@
                 <w:szCs w:val="18"/>
               </w:rPr>
             </w:pPr>
+            <w:r>
+              <w:rPr>
+                <w:color w:val="000000"/>
+                <w:sz w:val="18"/>
+                <w:szCs w:val="18"/>
+              </w:rPr>
+              <w:t>NA</w:t>
+            </w:r>
           </w:p>
         </w:tc>
       </w:tr>
@@ -5454,7 +5524,7 @@
                 <w:szCs w:val="18"/>
               </w:rPr>
             </w:pPr>
-            <w:hyperlink r:id="rId61" w:history="1">
+            <w:hyperlink r:id="rId57" w:history="1">
               <w:r>
                 <w:rPr>
                   <w:rStyle w:val="Hyperlink"/>
@@ -5476,7 +5546,7 @@
                 <w:szCs w:val="18"/>
               </w:rPr>
             </w:pPr>
-            <w:hyperlink r:id="rId62" w:history="1">
+            <w:hyperlink r:id="rId58" w:history="1">
               <w:r>
                 <w:rPr>
                   <w:rStyle w:val="Hyperlink"/>
@@ -5503,7 +5573,7 @@
                 <w:szCs w:val="18"/>
               </w:rPr>
             </w:pPr>
-            <w:hyperlink r:id="rId63" w:history="1">
+            <w:hyperlink r:id="rId59" w:history="1">
               <w:r>
                 <w:rPr>
                   <w:rStyle w:val="Hyperlink"/>
@@ -5580,6 +5650,24 @@
                 <w:szCs w:val="18"/>
               </w:rPr>
             </w:pPr>
+            <w:proofErr w:type="spellStart"/>
+            <w:r>
+              <w:rPr>
+                <w:color w:val="000000"/>
+                <w:sz w:val="18"/>
+                <w:szCs w:val="18"/>
+              </w:rPr>
+              <w:t>Laboe</w:t>
+            </w:r>
+            <w:proofErr w:type="spellEnd"/>
+            <w:r>
+              <w:rPr>
+                <w:color w:val="000000"/>
+                <w:sz w:val="18"/>
+                <w:szCs w:val="18"/>
+              </w:rPr>
+              <w:t xml:space="preserve"> &amp; Ward</w:t>
+            </w:r>
           </w:p>
         </w:tc>
       </w:tr>
@@ -5647,7 +5735,7 @@
                 <w:szCs w:val="18"/>
               </w:rPr>
             </w:pPr>
-            <w:hyperlink r:id="rId64" w:history="1">
+            <w:hyperlink r:id="rId60" w:history="1">
               <w:r>
                 <w:rPr>
                   <w:rStyle w:val="Hyperlink"/>
@@ -5845,7 +5933,7 @@
               </w:rPr>
               <w:t xml:space="preserve">Get started with </w:t>
             </w:r>
-            <w:hyperlink r:id="rId65" w:history="1">
+            <w:hyperlink r:id="rId61" w:history="1">
               <w:r>
                 <w:rPr>
                   <w:rStyle w:val="Hyperlink"/>
@@ -5866,7 +5954,7 @@
                 <w:szCs w:val="18"/>
               </w:rPr>
             </w:pPr>
-            <w:hyperlink r:id="rId66" w:history="1">
+            <w:hyperlink r:id="rId62" w:history="1">
               <w:r>
                 <w:rPr>
                   <w:rStyle w:val="Hyperlink"/>
@@ -5894,7 +5982,7 @@
                 <w:szCs w:val="18"/>
               </w:rPr>
             </w:pPr>
-            <w:hyperlink r:id="rId67" w:history="1">
+            <w:hyperlink r:id="rId63" w:history="1">
               <w:r>
                 <w:rPr>
                   <w:rStyle w:val="Hyperlink"/>
@@ -5937,31 +6025,7 @@
                 <w:sz w:val="18"/>
                 <w:szCs w:val="18"/>
               </w:rPr>
-              <w:t xml:space="preserve"> Due; Final Paper</w:t>
-            </w:r>
-            <w:r>
-              <w:rPr>
-                <w:color w:val="000000"/>
-                <w:sz w:val="18"/>
-                <w:szCs w:val="18"/>
-              </w:rPr>
-              <w:t xml:space="preserve"> </w:t>
-            </w:r>
-            <w:r>
-              <w:rPr>
-                <w:color w:val="000000"/>
-                <w:sz w:val="18"/>
-                <w:szCs w:val="18"/>
-              </w:rPr>
-              <w:t>Presentations</w:t>
-            </w:r>
-            <w:r>
-              <w:rPr>
-                <w:color w:val="000000"/>
-                <w:sz w:val="18"/>
-                <w:szCs w:val="18"/>
-              </w:rPr>
-              <w:t xml:space="preserve"> on the last day of classes</w:t>
+              <w:t xml:space="preserve"> Due</w:t>
             </w:r>
           </w:p>
         </w:tc>
@@ -5981,6 +6045,14 @@
                 <w:szCs w:val="18"/>
               </w:rPr>
             </w:pPr>
+            <w:r>
+              <w:rPr>
+                <w:color w:val="000000"/>
+                <w:sz w:val="18"/>
+                <w:szCs w:val="18"/>
+              </w:rPr>
+              <w:t>NA</w:t>
+            </w:r>
           </w:p>
         </w:tc>
       </w:tr>
@@ -6111,7 +6183,7 @@
                 <w:sz w:val="18"/>
                 <w:szCs w:val="18"/>
               </w:rPr>
-              <w:t>Final Paper Workgroups</w:t>
+              <w:t>Final Paper Presentation</w:t>
             </w:r>
           </w:p>
         </w:tc>
@@ -6146,41 +6218,13 @@
           <w:bCs/>
         </w:rPr>
       </w:pPr>
-      <w:hyperlink r:id="rId68" w:history="1">
+      <w:hyperlink r:id="rId64" w:history="1">
         <w:r>
           <w:rPr>
             <w:rStyle w:val="Hyperlink"/>
             <w:bCs/>
           </w:rPr>
-          <w:t>Cours</w:t>
-        </w:r>
-        <w:r>
-          <w:rPr>
-            <w:rStyle w:val="Hyperlink"/>
-            <w:bCs/>
-          </w:rPr>
-          <w:t>e</w:t>
-        </w:r>
-        <w:r>
-          <w:rPr>
-            <w:rStyle w:val="Hyperlink"/>
-            <w:bCs/>
-          </w:rPr>
-          <w:t xml:space="preserve"> GitH</w:t>
-        </w:r>
-        <w:r>
-          <w:rPr>
-            <w:rStyle w:val="Hyperlink"/>
-            <w:bCs/>
-          </w:rPr>
-          <w:t>u</w:t>
-        </w:r>
-        <w:r>
-          <w:rPr>
-            <w:rStyle w:val="Hyperlink"/>
-            <w:bCs/>
-          </w:rPr>
-          <w:t>b</w:t>
+          <w:t>Course GitHub</w:t>
         </w:r>
       </w:hyperlink>
     </w:p>
@@ -6191,7 +6235,7 @@
           <w:bCs/>
         </w:rPr>
       </w:pPr>
-      <w:hyperlink r:id="rId69" w:history="1">
+      <w:hyperlink r:id="rId65" w:history="1">
         <w:r>
           <w:rPr>
             <w:rStyle w:val="Hyperlink"/>
@@ -6208,7 +6252,7 @@
           <w:bCs/>
         </w:rPr>
       </w:pPr>
-      <w:hyperlink r:id="rId70" w:history="1">
+      <w:hyperlink r:id="rId66" w:history="1">
         <w:r>
           <w:rPr>
             <w:rStyle w:val="Hyperlink"/>
@@ -6232,7 +6276,7 @@
           <w:bCs/>
         </w:rPr>
       </w:pPr>
-      <w:hyperlink r:id="rId71" w:history="1">
+      <w:hyperlink r:id="rId67" w:history="1">
         <w:r>
           <w:rPr>
             <w:rStyle w:val="Hyperlink"/>
@@ -6260,8 +6304,8 @@
       </w:pPr>
     </w:p>
     <w:sectPr>
-      <w:footerReference w:type="even" r:id="rId72"/>
-      <w:footerReference w:type="default" r:id="rId73"/>
+      <w:footerReference w:type="even" r:id="rId68"/>
+      <w:footerReference w:type="default" r:id="rId69"/>
       <w:pgSz w:w="12240" w:h="15840"/>
       <w:pgMar w:top="720" w:right="720" w:bottom="720" w:left="720" w:header="720" w:footer="720" w:gutter="0"/>
       <w:pgNumType w:start="1"/>
@@ -6270,46 +6314,6 @@
     </w:sectPr>
   </w:body>
 </w:document>
-</file>
-
-<file path=word/comments.xml><?xml version="1.0" encoding="utf-8"?>
-<w:comments xmlns:wpc="http://schemas.microsoft.com/office/word/2010/wordprocessingCanvas" xmlns:cx="http://schemas.microsoft.com/office/drawing/2014/chartex" xmlns:cx1="http://schemas.microsoft.com/office/drawing/2015/9/8/chartex" xmlns:cx2="http://schemas.microsoft.com/office/drawing/2015/10/21/chartex" xmlns:cx3="http://schemas.microsoft.com/office/drawing/2016/5/9/chartex" xmlns:cx4="http://schemas.microsoft.com/office/drawing/2016/5/10/chartex" xmlns:cx5="http://schemas.microsoft.com/office/drawing/2016/5/11/chartex" xmlns:cx6="http://schemas.microsoft.com/office/drawing/2016/5/12/chartex" xmlns:cx7="http://schemas.microsoft.com/office/drawing/2016/5/13/chartex" xmlns:cx8="http://schemas.microsoft.com/office/drawing/2016/5/14/chartex" xmlns:mc="http://schemas.openxmlformats.org/markup-compatibility/2006" xmlns:aink="http://schemas.microsoft.com/office/drawing/2016/ink" xmlns:am3d="http://schemas.microsoft.com/office/drawing/2017/model3d" xmlns:o="urn:schemas-microsoft-com:office:office" xmlns:oel="http://schemas.microsoft.com/office/2019/extlst" xmlns:r="http://schemas.openxmlformats.org/officeDocument/2006/relationships" xmlns:m="http://schemas.openxmlformats.org/officeDocument/2006/math" xmlns:v="urn:schemas-microsoft-com:vml" xmlns:wp14="http://schemas.microsoft.com/office/word/2010/wordprocessingDrawing" xmlns:wp="http://schemas.openxmlformats.org/drawingml/2006/wordprocessingDrawing" xmlns:w10="urn:schemas-microsoft-com:office:word" xmlns:w="http://schemas.openxmlformats.org/wordprocessingml/2006/main" xmlns:w14="http://schemas.microsoft.com/office/word/2010/wordml" xmlns:w15="http://schemas.microsoft.com/office/word/2012/wordml" xmlns:w16cex="http://schemas.microsoft.com/office/word/2018/wordml/cex" xmlns:w16cid="http://schemas.microsoft.com/office/word/2016/wordml/cid" xmlns:w16="http://schemas.microsoft.com/office/word/2018/wordml" xmlns:w16sdtdh="http://schemas.microsoft.com/office/word/2020/wordml/sdtdatahash" xmlns:w16se="http://schemas.microsoft.com/office/word/2015/wordml/symex" xmlns:wpg="http://schemas.microsoft.com/office/word/2010/wordprocessingGroup" xmlns:wpi="http://schemas.microsoft.com/office/word/2010/wordprocessingInk" xmlns:wne="http://schemas.microsoft.com/office/word/2006/wordml" xmlns:wps="http://schemas.microsoft.com/office/word/2010/wordprocessingShape" mc:Ignorable="w14 w15 w16se w16cid w16 w16cex w16sdtdh wp14">
-  <w:comment w:id="0" w:author="KATHERINE SCHAUMBERG" w:date="2024-03-17T09:28:00Z" w:initials="KS">
-    <w:p>
-      <w:r>
-        <w:rPr>
-          <w:rStyle w:val="CommentReference"/>
-        </w:rPr>
-        <w:annotationRef/>
-      </w:r>
-      <w:r>
-        <w:rPr>
-          <w:rFonts w:ascii="Arial" w:eastAsia="SimSun" w:hAnsi="Arial" w:cs="Arial"/>
-          <w:color w:val="000000"/>
-        </w:rPr>
-        <w:t>Update</w:t>
-      </w:r>
-    </w:p>
-  </w:comment>
-</w:comments>
-</file>
-
-<file path=word/commentsExtended.xml><?xml version="1.0" encoding="utf-8"?>
-<w15:commentsEx xmlns:wpc="http://schemas.microsoft.com/office/word/2010/wordprocessingCanvas" xmlns:cx="http://schemas.microsoft.com/office/drawing/2014/chartex" xmlns:cx1="http://schemas.microsoft.com/office/drawing/2015/9/8/chartex" xmlns:cx2="http://schemas.microsoft.com/office/drawing/2015/10/21/chartex" xmlns:cx3="http://schemas.microsoft.com/office/drawing/2016/5/9/chartex" xmlns:cx4="http://schemas.microsoft.com/office/drawing/2016/5/10/chartex" xmlns:cx5="http://schemas.microsoft.com/office/drawing/2016/5/11/chartex" xmlns:cx6="http://schemas.microsoft.com/office/drawing/2016/5/12/chartex" xmlns:cx7="http://schemas.microsoft.com/office/drawing/2016/5/13/chartex" xmlns:cx8="http://schemas.microsoft.com/office/drawing/2016/5/14/chartex" xmlns:mc="http://schemas.openxmlformats.org/markup-compatibility/2006" xmlns:aink="http://schemas.microsoft.com/office/drawing/2016/ink" xmlns:am3d="http://schemas.microsoft.com/office/drawing/2017/model3d" xmlns:o="urn:schemas-microsoft-com:office:office" xmlns:oel="http://schemas.microsoft.com/office/2019/extlst" xmlns:r="http://schemas.openxmlformats.org/officeDocument/2006/relationships" xmlns:m="http://schemas.openxmlformats.org/officeDocument/2006/math" xmlns:v="urn:schemas-microsoft-com:vml" xmlns:wp14="http://schemas.microsoft.com/office/word/2010/wordprocessingDrawing" xmlns:wp="http://schemas.openxmlformats.org/drawingml/2006/wordprocessingDrawing" xmlns:w10="urn:schemas-microsoft-com:office:word" xmlns:w="http://schemas.openxmlformats.org/wordprocessingml/2006/main" xmlns:w14="http://schemas.microsoft.com/office/word/2010/wordml" xmlns:w15="http://schemas.microsoft.com/office/word/2012/wordml" xmlns:w16cex="http://schemas.microsoft.com/office/word/2018/wordml/cex" xmlns:w16cid="http://schemas.microsoft.com/office/word/2016/wordml/cid" xmlns:w16="http://schemas.microsoft.com/office/word/2018/wordml" xmlns:w16sdtdh="http://schemas.microsoft.com/office/word/2020/wordml/sdtdatahash" xmlns:w16se="http://schemas.microsoft.com/office/word/2015/wordml/symex" xmlns:wpg="http://schemas.microsoft.com/office/word/2010/wordprocessingGroup" xmlns:wpi="http://schemas.microsoft.com/office/word/2010/wordprocessingInk" xmlns:wne="http://schemas.microsoft.com/office/word/2006/wordml" xmlns:wps="http://schemas.microsoft.com/office/word/2010/wordprocessingShape" mc:Ignorable="w14 w15 w16se w16cid w16 w16cex w16sdtdh wp14">
-  <w15:commentEx w15:paraId="1C7FB19A" w15:done="0"/>
-</w15:commentsEx>
-</file>
-
-<file path=word/commentsExtensible.xml><?xml version="1.0" encoding="utf-8"?>
-<w16cex:commentsExtensible xmlns:wpc="http://schemas.microsoft.com/office/word/2010/wordprocessingCanvas" xmlns:cx="http://schemas.microsoft.com/office/drawing/2014/chartex" xmlns:cx1="http://schemas.microsoft.com/office/drawing/2015/9/8/chartex" xmlns:cx2="http://schemas.microsoft.com/office/drawing/2015/10/21/chartex" xmlns:cx3="http://schemas.microsoft.com/office/drawing/2016/5/9/chartex" xmlns:cx4="http://schemas.microsoft.com/office/drawing/2016/5/10/chartex" xmlns:cx5="http://schemas.microsoft.com/office/drawing/2016/5/11/chartex" xmlns:cx6="http://schemas.microsoft.com/office/drawing/2016/5/12/chartex" xmlns:cx7="http://schemas.microsoft.com/office/drawing/2016/5/13/chartex" xmlns:cx8="http://schemas.microsoft.com/office/drawing/2016/5/14/chartex" xmlns:cr="http://schemas.microsoft.com/office/comments/2020/reactions" xmlns:mc="http://schemas.openxmlformats.org/markup-compatibility/2006" xmlns:aink="http://schemas.microsoft.com/office/drawing/2016/ink" xmlns:am3d="http://schemas.microsoft.com/office/drawing/2017/model3d" xmlns:o="urn:schemas-microsoft-com:office:office" xmlns:oel="http://schemas.microsoft.com/office/2019/extlst" xmlns:r="http://schemas.openxmlformats.org/officeDocument/2006/relationships" xmlns:m="http://schemas.openxmlformats.org/officeDocument/2006/math" xmlns:v="urn:schemas-microsoft-com:vml" xmlns:wp14="http://schemas.microsoft.com/office/word/2010/wordprocessingDrawing" xmlns:wp="http://schemas.openxmlformats.org/drawingml/2006/wordprocessingDrawing" xmlns:w10="urn:schemas-microsoft-com:office:word" xmlns:w="http://schemas.openxmlformats.org/wordprocessingml/2006/main" xmlns:w14="http://schemas.microsoft.com/office/word/2010/wordml" xmlns:w15="http://schemas.microsoft.com/office/word/2012/wordml" xmlns:w16cex="http://schemas.microsoft.com/office/word/2018/wordml/cex" xmlns:w16cid="http://schemas.microsoft.com/office/word/2016/wordml/cid" xmlns:w16="http://schemas.microsoft.com/office/word/2018/wordml" xmlns:w16sdtdh="http://schemas.microsoft.com/office/word/2020/wordml/sdtdatahash" xmlns:w16se="http://schemas.microsoft.com/office/word/2015/wordml/symex" xmlns:wpg="http://schemas.microsoft.com/office/word/2010/wordprocessingGroup" xmlns:wpi="http://schemas.microsoft.com/office/word/2010/wordprocessingInk" xmlns:wne="http://schemas.microsoft.com/office/word/2006/wordml" xmlns:wps="http://schemas.microsoft.com/office/word/2010/wordprocessingShape" mc:Ignorable="w14 w15 w16se w16cid w16 w16cex w16sdtdh cr wp14">
-  <w16cex:commentExtensible w16cex:durableId="686CC703" w16cex:dateUtc="2024-03-17T15:28:00Z"/>
-</w16cex:commentsExtensible>
-</file>
-
-<file path=word/commentsIds.xml><?xml version="1.0" encoding="utf-8"?>
-<w16cid:commentsIds xmlns:wpc="http://schemas.microsoft.com/office/word/2010/wordprocessingCanvas" xmlns:cx="http://schemas.microsoft.com/office/drawing/2014/chartex" xmlns:cx1="http://schemas.microsoft.com/office/drawing/2015/9/8/chartex" xmlns:cx2="http://schemas.microsoft.com/office/drawing/2015/10/21/chartex" xmlns:cx3="http://schemas.microsoft.com/office/drawing/2016/5/9/chartex" xmlns:cx4="http://schemas.microsoft.com/office/drawing/2016/5/10/chartex" xmlns:cx5="http://schemas.microsoft.com/office/drawing/2016/5/11/chartex" xmlns:cx6="http://schemas.microsoft.com/office/drawing/2016/5/12/chartex" xmlns:cx7="http://schemas.microsoft.com/office/drawing/2016/5/13/chartex" xmlns:cx8="http://schemas.microsoft.com/office/drawing/2016/5/14/chartex" xmlns:mc="http://schemas.openxmlformats.org/markup-compatibility/2006" xmlns:aink="http://schemas.microsoft.com/office/drawing/2016/ink" xmlns:am3d="http://schemas.microsoft.com/office/drawing/2017/model3d" xmlns:o="urn:schemas-microsoft-com:office:office" xmlns:oel="http://schemas.microsoft.com/office/2019/extlst" xmlns:r="http://schemas.openxmlformats.org/officeDocument/2006/relationships" xmlns:m="http://schemas.openxmlformats.org/officeDocument/2006/math" xmlns:v="urn:schemas-microsoft-com:vml" xmlns:wp14="http://schemas.microsoft.com/office/word/2010/wordprocessingDrawing" xmlns:wp="http://schemas.openxmlformats.org/drawingml/2006/wordprocessingDrawing" xmlns:w10="urn:schemas-microsoft-com:office:word" xmlns:w="http://schemas.openxmlformats.org/wordprocessingml/2006/main" xmlns:w14="http://schemas.microsoft.com/office/word/2010/wordml" xmlns:w15="http://schemas.microsoft.com/office/word/2012/wordml" xmlns:w16cex="http://schemas.microsoft.com/office/word/2018/wordml/cex" xmlns:w16cid="http://schemas.microsoft.com/office/word/2016/wordml/cid" xmlns:w16="http://schemas.microsoft.com/office/word/2018/wordml" xmlns:w16sdtdh="http://schemas.microsoft.com/office/word/2020/wordml/sdtdatahash" xmlns:w16se="http://schemas.microsoft.com/office/word/2015/wordml/symex" xmlns:wpg="http://schemas.microsoft.com/office/word/2010/wordprocessingGroup" xmlns:wpi="http://schemas.microsoft.com/office/word/2010/wordprocessingInk" xmlns:wne="http://schemas.microsoft.com/office/word/2006/wordml" xmlns:wps="http://schemas.microsoft.com/office/word/2010/wordprocessingShape" mc:Ignorable="w14 w15 w16se w16cid w16 w16cex w16sdtdh wp14">
-  <w16cid:commentId w16cid:paraId="1C7FB19A" w16cid:durableId="686CC703"/>
-</w16cid:commentsIds>
 </file>
 
 <file path=word/endnotes.xml><?xml version="1.0" encoding="utf-8"?>
@@ -10140,14 +10144,6 @@
     <w:abstractNumId w:val="11"/>
   </w:num>
 </w:numbering>
-</file>
-
-<file path=word/people.xml><?xml version="1.0" encoding="utf-8"?>
-<w15:people xmlns:wpc="http://schemas.microsoft.com/office/word/2010/wordprocessingCanvas" xmlns:cx="http://schemas.microsoft.com/office/drawing/2014/chartex" xmlns:cx1="http://schemas.microsoft.com/office/drawing/2015/9/8/chartex" xmlns:cx2="http://schemas.microsoft.com/office/drawing/2015/10/21/chartex" xmlns:cx3="http://schemas.microsoft.com/office/drawing/2016/5/9/chartex" xmlns:cx4="http://schemas.microsoft.com/office/drawing/2016/5/10/chartex" xmlns:cx5="http://schemas.microsoft.com/office/drawing/2016/5/11/chartex" xmlns:cx6="http://schemas.microsoft.com/office/drawing/2016/5/12/chartex" xmlns:cx7="http://schemas.microsoft.com/office/drawing/2016/5/13/chartex" xmlns:cx8="http://schemas.microsoft.com/office/drawing/2016/5/14/chartex" xmlns:mc="http://schemas.openxmlformats.org/markup-compatibility/2006" xmlns:aink="http://schemas.microsoft.com/office/drawing/2016/ink" xmlns:am3d="http://schemas.microsoft.com/office/drawing/2017/model3d" xmlns:o="urn:schemas-microsoft-com:office:office" xmlns:oel="http://schemas.microsoft.com/office/2019/extlst" xmlns:r="http://schemas.openxmlformats.org/officeDocument/2006/relationships" xmlns:m="http://schemas.openxmlformats.org/officeDocument/2006/math" xmlns:v="urn:schemas-microsoft-com:vml" xmlns:wp14="http://schemas.microsoft.com/office/word/2010/wordprocessingDrawing" xmlns:wp="http://schemas.openxmlformats.org/drawingml/2006/wordprocessingDrawing" xmlns:w10="urn:schemas-microsoft-com:office:word" xmlns:w="http://schemas.openxmlformats.org/wordprocessingml/2006/main" xmlns:w14="http://schemas.microsoft.com/office/word/2010/wordml" xmlns:w15="http://schemas.microsoft.com/office/word/2012/wordml" xmlns:w16cex="http://schemas.microsoft.com/office/word/2018/wordml/cex" xmlns:w16cid="http://schemas.microsoft.com/office/word/2016/wordml/cid" xmlns:w16="http://schemas.microsoft.com/office/word/2018/wordml" xmlns:w16sdtdh="http://schemas.microsoft.com/office/word/2020/wordml/sdtdatahash" xmlns:w16se="http://schemas.microsoft.com/office/word/2015/wordml/symex" xmlns:wpg="http://schemas.microsoft.com/office/word/2010/wordprocessingGroup" xmlns:wpi="http://schemas.microsoft.com/office/word/2010/wordprocessingInk" xmlns:wne="http://schemas.microsoft.com/office/word/2006/wordml" xmlns:wps="http://schemas.microsoft.com/office/word/2010/wordprocessingShape" mc:Ignorable="w14 w15 w16se w16cid w16 w16cex w16sdtdh wp14">
-  <w15:person w15:author="KATHERINE SCHAUMBERG">
-    <w15:presenceInfo w15:providerId="AD" w15:userId="S::kschaumberg@wisc.edu::b884e127-4120-4701-b50a-25e2417635b2"/>
-  </w15:person>
-</w15:people>
 </file>
 
 <file path=word/styles.xml><?xml version="1.0" encoding="utf-8"?>

--- a/PopHlt650-089.docx
+++ b/PopHlt650-089.docx
@@ -4427,23 +4427,7 @@
                   <w:sz w:val="18"/>
                   <w:szCs w:val="18"/>
                 </w:rPr>
-                <w:t xml:space="preserve"> dat</w:t>
-              </w:r>
-              <w:r>
-                <w:rPr>
-                  <w:rStyle w:val="Hyperlink"/>
-                  <w:sz w:val="18"/>
-                  <w:szCs w:val="18"/>
-                </w:rPr>
-                <w:t>a</w:t>
-              </w:r>
-              <w:r>
-                <w:rPr>
-                  <w:rStyle w:val="Hyperlink"/>
-                  <w:sz w:val="18"/>
-                  <w:szCs w:val="18"/>
-                </w:rPr>
-                <w:t>set README</w:t>
+                <w:t xml:space="preserve"> dataset README</w:t>
               </w:r>
             </w:hyperlink>
           </w:p>
@@ -4464,6 +4448,25 @@
                 <w:szCs w:val="18"/>
               </w:rPr>
               <w:t>In class demo: Intro to the class data</w:t>
+            </w:r>
+          </w:p>
+          <w:p>
+            <w:pPr>
+              <w:pStyle w:val="NormalWeb"/>
+              <w:jc w:val="center"/>
+              <w:rPr>
+                <w:color w:val="000000"/>
+                <w:sz w:val="18"/>
+                <w:szCs w:val="18"/>
+              </w:rPr>
+            </w:pPr>
+            <w:r>
+              <w:rPr>
+                <w:color w:val="000000"/>
+                <w:sz w:val="18"/>
+                <w:szCs w:val="18"/>
+              </w:rPr>
+              <w:t>*Good Enough practices</w:t>
             </w:r>
           </w:p>
         </w:tc>

--- a/PopHlt650-089.docx
+++ b/PopHlt650-089.docx
@@ -4059,16 +4059,14 @@
                 <w:szCs w:val="18"/>
               </w:rPr>
             </w:pPr>
-            <w:proofErr w:type="spellStart"/>
             <w:r>
               <w:rPr>
                 <w:color w:val="000000"/>
                 <w:sz w:val="18"/>
                 <w:szCs w:val="18"/>
               </w:rPr>
-              <w:t>Laboe</w:t>
+              <w:t>NA</w:t>
             </w:r>
-            <w:proofErr w:type="spellEnd"/>
           </w:p>
         </w:tc>
       </w:tr>
@@ -4441,14 +4439,16 @@
                 <w:szCs w:val="18"/>
               </w:rPr>
             </w:pPr>
-            <w:r>
-              <w:rPr>
-                <w:color w:val="000000"/>
-                <w:sz w:val="18"/>
-                <w:szCs w:val="18"/>
-              </w:rPr>
-              <w:t>In class demo: Intro to the class data</w:t>
-            </w:r>
+            <w:hyperlink r:id="rId51" w:history="1">
+              <w:r>
+                <w:rPr>
+                  <w:rStyle w:val="Hyperlink"/>
+                  <w:sz w:val="18"/>
+                  <w:szCs w:val="18"/>
+                </w:rPr>
+                <w:t>Good Enough Practices in Scientific Computing</w:t>
+              </w:r>
+            </w:hyperlink>
           </w:p>
           <w:p>
             <w:pPr>
@@ -4460,14 +4460,16 @@
                 <w:szCs w:val="18"/>
               </w:rPr>
             </w:pPr>
-            <w:r>
-              <w:rPr>
-                <w:color w:val="000000"/>
-                <w:sz w:val="18"/>
-                <w:szCs w:val="18"/>
-              </w:rPr>
-              <w:t>*Good Enough practices</w:t>
-            </w:r>
+            <w:hyperlink r:id="rId52" w:history="1">
+              <w:r>
+                <w:rPr>
+                  <w:rStyle w:val="Hyperlink"/>
+                  <w:sz w:val="18"/>
+                  <w:szCs w:val="18"/>
+                </w:rPr>
+                <w:t>Rigor and reproducibility for data analysis and design in the behavioral sciences</w:t>
+              </w:r>
+            </w:hyperlink>
           </w:p>
         </w:tc>
         <w:tc>
@@ -4492,7 +4494,7 @@
                 <w:sz w:val="18"/>
                 <w:szCs w:val="18"/>
               </w:rPr>
-              <w:t>NA</w:t>
+              <w:t>In class demo</w:t>
             </w:r>
           </w:p>
         </w:tc>
@@ -4542,14 +4544,16 @@
                 <w:szCs w:val="18"/>
               </w:rPr>
             </w:pPr>
+            <w:proofErr w:type="spellStart"/>
             <w:r>
               <w:rPr>
                 <w:color w:val="000000"/>
                 <w:sz w:val="18"/>
                 <w:szCs w:val="18"/>
               </w:rPr>
-              <w:t>NA</w:t>
+              <w:t>Laboe</w:t>
             </w:r>
+            <w:proofErr w:type="spellEnd"/>
           </w:p>
         </w:tc>
       </w:tr>
@@ -4669,7 +4673,7 @@
                 <w:szCs w:val="18"/>
               </w:rPr>
             </w:pPr>
-            <w:hyperlink r:id="rId51" w:history="1">
+            <w:hyperlink r:id="rId53" w:history="1">
               <w:r>
                 <w:rPr>
                   <w:rStyle w:val="Hyperlink"/>
@@ -4696,7 +4700,7 @@
                 <w:szCs w:val="18"/>
               </w:rPr>
             </w:pPr>
-            <w:hyperlink r:id="rId52" w:history="1">
+            <w:hyperlink r:id="rId54" w:history="1">
               <w:r>
                 <w:rPr>
                   <w:rStyle w:val="Hyperlink"/>
@@ -4867,7 +4871,7 @@
                 <w:szCs w:val="18"/>
               </w:rPr>
             </w:pPr>
-            <w:hyperlink r:id="rId53" w:history="1">
+            <w:hyperlink r:id="rId55" w:history="1">
               <w:r>
                 <w:rPr>
                   <w:rStyle w:val="Hyperlink"/>
@@ -4888,7 +4892,7 @@
                 <w:szCs w:val="18"/>
               </w:rPr>
             </w:pPr>
-            <w:hyperlink r:id="rId54" w:history="1">
+            <w:hyperlink r:id="rId56" w:history="1">
               <w:r>
                 <w:rPr>
                   <w:rStyle w:val="Hyperlink"/>
@@ -5097,7 +5101,7 @@
                 <w:szCs w:val="18"/>
               </w:rPr>
             </w:pPr>
-            <w:hyperlink r:id="rId55" w:history="1">
+            <w:hyperlink r:id="rId57" w:history="1">
               <w:r>
                 <w:rPr>
                   <w:rStyle w:val="Hyperlink"/>
@@ -5125,7 +5129,7 @@
                 <w:szCs w:val="18"/>
               </w:rPr>
             </w:pPr>
-            <w:hyperlink r:id="rId56" w:history="1">
+            <w:hyperlink r:id="rId58" w:history="1">
               <w:r>
                 <w:rPr>
                   <w:rStyle w:val="Hyperlink"/>
@@ -5527,7 +5531,7 @@
                 <w:szCs w:val="18"/>
               </w:rPr>
             </w:pPr>
-            <w:hyperlink r:id="rId57" w:history="1">
+            <w:hyperlink r:id="rId59" w:history="1">
               <w:r>
                 <w:rPr>
                   <w:rStyle w:val="Hyperlink"/>
@@ -5549,7 +5553,7 @@
                 <w:szCs w:val="18"/>
               </w:rPr>
             </w:pPr>
-            <w:hyperlink r:id="rId58" w:history="1">
+            <w:hyperlink r:id="rId60" w:history="1">
               <w:r>
                 <w:rPr>
                   <w:rStyle w:val="Hyperlink"/>
@@ -5576,7 +5580,7 @@
                 <w:szCs w:val="18"/>
               </w:rPr>
             </w:pPr>
-            <w:hyperlink r:id="rId59" w:history="1">
+            <w:hyperlink r:id="rId61" w:history="1">
               <w:r>
                 <w:rPr>
                   <w:rStyle w:val="Hyperlink"/>
@@ -5738,7 +5742,7 @@
                 <w:szCs w:val="18"/>
               </w:rPr>
             </w:pPr>
-            <w:hyperlink r:id="rId60" w:history="1">
+            <w:hyperlink r:id="rId62" w:history="1">
               <w:r>
                 <w:rPr>
                   <w:rStyle w:val="Hyperlink"/>
@@ -5936,7 +5940,7 @@
               </w:rPr>
               <w:t xml:space="preserve">Get started with </w:t>
             </w:r>
-            <w:hyperlink r:id="rId61" w:history="1">
+            <w:hyperlink r:id="rId63" w:history="1">
               <w:r>
                 <w:rPr>
                   <w:rStyle w:val="Hyperlink"/>
@@ -5957,7 +5961,7 @@
                 <w:szCs w:val="18"/>
               </w:rPr>
             </w:pPr>
-            <w:hyperlink r:id="rId62" w:history="1">
+            <w:hyperlink r:id="rId64" w:history="1">
               <w:r>
                 <w:rPr>
                   <w:rStyle w:val="Hyperlink"/>
@@ -5985,7 +5989,7 @@
                 <w:szCs w:val="18"/>
               </w:rPr>
             </w:pPr>
-            <w:hyperlink r:id="rId63" w:history="1">
+            <w:hyperlink r:id="rId65" w:history="1">
               <w:r>
                 <w:rPr>
                   <w:rStyle w:val="Hyperlink"/>
@@ -6221,7 +6225,7 @@
           <w:bCs/>
         </w:rPr>
       </w:pPr>
-      <w:hyperlink r:id="rId64" w:history="1">
+      <w:hyperlink r:id="rId66" w:history="1">
         <w:r>
           <w:rPr>
             <w:rStyle w:val="Hyperlink"/>
@@ -6238,7 +6242,7 @@
           <w:bCs/>
         </w:rPr>
       </w:pPr>
-      <w:hyperlink r:id="rId65" w:history="1">
+      <w:hyperlink r:id="rId67" w:history="1">
         <w:r>
           <w:rPr>
             <w:rStyle w:val="Hyperlink"/>
@@ -6255,7 +6259,7 @@
           <w:bCs/>
         </w:rPr>
       </w:pPr>
-      <w:hyperlink r:id="rId66" w:history="1">
+      <w:hyperlink r:id="rId68" w:history="1">
         <w:r>
           <w:rPr>
             <w:rStyle w:val="Hyperlink"/>
@@ -6279,7 +6283,7 @@
           <w:bCs/>
         </w:rPr>
       </w:pPr>
-      <w:hyperlink r:id="rId67" w:history="1">
+      <w:hyperlink r:id="rId69" w:history="1">
         <w:r>
           <w:rPr>
             <w:rStyle w:val="Hyperlink"/>
@@ -6307,8 +6311,8 @@
       </w:pPr>
     </w:p>
     <w:sectPr>
-      <w:footerReference w:type="even" r:id="rId68"/>
-      <w:footerReference w:type="default" r:id="rId69"/>
+      <w:footerReference w:type="even" r:id="rId70"/>
+      <w:footerReference w:type="default" r:id="rId71"/>
       <w:pgSz w:w="12240" w:h="15840"/>
       <w:pgMar w:top="720" w:right="720" w:bottom="720" w:left="720" w:header="720" w:footer="720" w:gutter="0"/>
       <w:pgNumType w:start="1"/>

--- a/PopHlt650-089.docx
+++ b/PopHlt650-089.docx
@@ -272,6 +272,16 @@
           <w:color w:val="000000" w:themeColor="text1"/>
         </w:rPr>
       </w:pPr>
+    </w:p>
+    <w:p>
+      <w:pPr>
+        <w:ind w:left="2430" w:hanging="2430"/>
+        <w:rPr>
+          <w:bCs/>
+          <w:iCs/>
+          <w:color w:val="000000" w:themeColor="text1"/>
+        </w:rPr>
+      </w:pPr>
       <w:r>
         <w:rPr>
           <w:bCs/>
@@ -1233,6 +1243,7 @@
           </w:tcPr>
           <w:p>
             <w:r>
+              <w:lastRenderedPageBreak/>
               <w:t>Describe the origins of the open science movement in social and behavioral health sciences</w:t>
             </w:r>
           </w:p>
@@ -2186,6 +2197,7 @@
         <w:rPr>
           <w:rFonts w:eastAsiaTheme="minorHAnsi"/>
         </w:rPr>
+        <w:lastRenderedPageBreak/>
         <w:t>The grading scale will be: 93-100 = A, 88-92 = AB, 83-87 = B, 78-82 = BC, 70-77 = C, 60-69 = D.</w:t>
       </w:r>
     </w:p>
@@ -3974,7 +3986,23 @@
                   <w:sz w:val="18"/>
                   <w:szCs w:val="18"/>
                 </w:rPr>
-                <w:t>Intro to Quarto</w:t>
+                <w:t>Intro</w:t>
+              </w:r>
+              <w:r>
+                <w:rPr>
+                  <w:rStyle w:val="Hyperlink"/>
+                  <w:sz w:val="18"/>
+                  <w:szCs w:val="18"/>
+                </w:rPr>
+                <w:t xml:space="preserve"> </w:t>
+              </w:r>
+              <w:r>
+                <w:rPr>
+                  <w:rStyle w:val="Hyperlink"/>
+                  <w:sz w:val="18"/>
+                  <w:szCs w:val="18"/>
+                </w:rPr>
+                <w:t>to Quarto</w:t>
               </w:r>
             </w:hyperlink>
             <w:r>
@@ -4097,6 +4125,7 @@
                 <w:sz w:val="18"/>
                 <w:szCs w:val="18"/>
               </w:rPr>
+              <w:lastRenderedPageBreak/>
               <w:t>2</w:t>
             </w:r>
             <w:r>
@@ -4244,7 +4273,7 @@
               <w:pStyle w:val="NormalWeb"/>
               <w:jc w:val="center"/>
               <w:rPr>
-                <w:color w:val="000000"/>
+                <w:rStyle w:val="Hyperlink"/>
                 <w:sz w:val="18"/>
                 <w:szCs w:val="18"/>
               </w:rPr>
@@ -4270,6 +4299,16 @@
               </w:r>
             </w:hyperlink>
           </w:p>
+          <w:p>
+            <w:pPr>
+              <w:pStyle w:val="NormalWeb"/>
+              <w:rPr>
+                <w:color w:val="000000"/>
+                <w:sz w:val="18"/>
+                <w:szCs w:val="18"/>
+              </w:rPr>
+            </w:pPr>
+          </w:p>
         </w:tc>
         <w:tc>
           <w:tcPr>
@@ -4446,7 +4485,23 @@
                   <w:sz w:val="18"/>
                   <w:szCs w:val="18"/>
                 </w:rPr>
-                <w:t>Good Enough Practices in Scientific Computing</w:t>
+                <w:t>Go</w:t>
+              </w:r>
+              <w:r>
+                <w:rPr>
+                  <w:rStyle w:val="Hyperlink"/>
+                  <w:sz w:val="18"/>
+                  <w:szCs w:val="18"/>
+                </w:rPr>
+                <w:t>o</w:t>
+              </w:r>
+              <w:r>
+                <w:rPr>
+                  <w:rStyle w:val="Hyperlink"/>
+                  <w:sz w:val="18"/>
+                  <w:szCs w:val="18"/>
+                </w:rPr>
+                <w:t>d Enough Practices in Scientific Computing</w:t>
               </w:r>
             </w:hyperlink>
           </w:p>

--- a/PopHlt650-089.docx
+++ b/PopHlt650-089.docx
@@ -3986,23 +3986,7 @@
                   <w:sz w:val="18"/>
                   <w:szCs w:val="18"/>
                 </w:rPr>
-                <w:t>Intro</w:t>
-              </w:r>
-              <w:r>
-                <w:rPr>
-                  <w:rStyle w:val="Hyperlink"/>
-                  <w:sz w:val="18"/>
-                  <w:szCs w:val="18"/>
-                </w:rPr>
-                <w:t xml:space="preserve"> </w:t>
-              </w:r>
-              <w:r>
-                <w:rPr>
-                  <w:rStyle w:val="Hyperlink"/>
-                  <w:sz w:val="18"/>
-                  <w:szCs w:val="18"/>
-                </w:rPr>
-                <w:t>to Quarto</w:t>
+                <w:t>Intro to Quarto</w:t>
               </w:r>
             </w:hyperlink>
             <w:r>
@@ -4485,23 +4469,7 @@
                   <w:sz w:val="18"/>
                   <w:szCs w:val="18"/>
                 </w:rPr>
-                <w:t>Go</w:t>
-              </w:r>
-              <w:r>
-                <w:rPr>
-                  <w:rStyle w:val="Hyperlink"/>
-                  <w:sz w:val="18"/>
-                  <w:szCs w:val="18"/>
-                </w:rPr>
-                <w:t>o</w:t>
-              </w:r>
-              <w:r>
-                <w:rPr>
-                  <w:rStyle w:val="Hyperlink"/>
-                  <w:sz w:val="18"/>
-                  <w:szCs w:val="18"/>
-                </w:rPr>
-                <w:t>d Enough Practices in Scientific Computing</w:t>
+                <w:t>Good Enough Practices in Scientific Computing</w:t>
               </w:r>
             </w:hyperlink>
           </w:p>
@@ -4549,7 +4517,7 @@
                 <w:sz w:val="18"/>
                 <w:szCs w:val="18"/>
               </w:rPr>
-              <w:t>In class demo</w:t>
+              <w:t>In class: R and R discussion; HW2</w:t>
             </w:r>
           </w:p>
         </w:tc>
@@ -4762,7 +4730,23 @@
                   <w:sz w:val="18"/>
                   <w:szCs w:val="18"/>
                 </w:rPr>
-                <w:t>Navigating pre-registration</w:t>
+                <w:t>Navigat</w:t>
+              </w:r>
+              <w:r>
+                <w:rPr>
+                  <w:rStyle w:val="Hyperlink"/>
+                  <w:sz w:val="18"/>
+                  <w:szCs w:val="18"/>
+                </w:rPr>
+                <w:t>i</w:t>
+              </w:r>
+              <w:r>
+                <w:rPr>
+                  <w:rStyle w:val="Hyperlink"/>
+                  <w:sz w:val="18"/>
+                  <w:szCs w:val="18"/>
+                </w:rPr>
+                <w:t>ng pre-registration</w:t>
               </w:r>
             </w:hyperlink>
           </w:p>
@@ -4771,7 +4755,8 @@
               <w:pStyle w:val="NormalWeb"/>
               <w:jc w:val="center"/>
               <w:rPr>
-                <w:rStyle w:val="Hyperlink"/>
+                <w:color w:val="0563C1" w:themeColor="hyperlink"/>
+                <w:u w:val="single"/>
               </w:rPr>
             </w:pPr>
             <w:r>
@@ -4782,17 +4767,6 @@
               </w:rPr>
               <w:t>In class: preregistration practical</w:t>
             </w:r>
-          </w:p>
-          <w:p>
-            <w:pPr>
-              <w:pStyle w:val="NormalWeb"/>
-              <w:jc w:val="center"/>
-              <w:rPr>
-                <w:color w:val="000000"/>
-                <w:sz w:val="18"/>
-                <w:szCs w:val="18"/>
-              </w:rPr>
-            </w:pPr>
           </w:p>
         </w:tc>
         <w:tc>
@@ -4817,7 +4791,7 @@
                 <w:sz w:val="18"/>
                 <w:szCs w:val="18"/>
               </w:rPr>
-              <w:t xml:space="preserve">HW3: </w:t>
+              <w:t>OSF pre-registration due</w:t>
             </w:r>
             <w:r>
               <w:rPr>
@@ -4825,15 +4799,7 @@
                 <w:sz w:val="18"/>
                 <w:szCs w:val="18"/>
               </w:rPr>
-              <w:t xml:space="preserve">GitHub </w:t>
-            </w:r>
-            <w:r>
-              <w:rPr>
-                <w:color w:val="000000"/>
-                <w:sz w:val="18"/>
-                <w:szCs w:val="18"/>
-              </w:rPr>
-              <w:t>practice</w:t>
+              <w:t xml:space="preserve"> </w:t>
             </w:r>
           </w:p>
         </w:tc>
@@ -4980,7 +4946,7 @@
                 <w:sz w:val="18"/>
                 <w:szCs w:val="18"/>
               </w:rPr>
-              <w:t xml:space="preserve">NA </w:t>
+              <w:t xml:space="preserve"> </w:t>
             </w:r>
           </w:p>
         </w:tc>
@@ -5191,9 +5157,25 @@
                   <w:sz w:val="18"/>
                   <w:szCs w:val="18"/>
                 </w:rPr>
-                <w:t>Managing your metadata</w:t>
+                <w:t>Dat</w:t>
+              </w:r>
+              <w:r>
+                <w:rPr>
+                  <w:rStyle w:val="Hyperlink"/>
+                  <w:sz w:val="18"/>
+                  <w:szCs w:val="18"/>
+                </w:rPr>
+                <w:t>a</w:t>
               </w:r>
             </w:hyperlink>
+            <w:r>
+              <w:rPr>
+                <w:rStyle w:val="Hyperlink"/>
+                <w:sz w:val="18"/>
+                <w:szCs w:val="18"/>
+              </w:rPr>
+              <w:t xml:space="preserve"> Management</w:t>
+            </w:r>
           </w:p>
           <w:p>
             <w:pPr>
@@ -5213,23 +5195,53 @@
               </w:rPr>
               <w:t xml:space="preserve">In class: </w:t>
             </w:r>
-            <w:proofErr w:type="spellStart"/>
             <w:r>
               <w:rPr>
                 <w:color w:val="000000"/>
                 <w:sz w:val="18"/>
                 <w:szCs w:val="18"/>
               </w:rPr>
-              <w:t>Codebooking</w:t>
+              <w:t>Data Cleaning</w:t>
             </w:r>
-            <w:proofErr w:type="spellEnd"/>
             <w:r>
               <w:rPr>
                 <w:color w:val="000000"/>
                 <w:sz w:val="18"/>
                 <w:szCs w:val="18"/>
               </w:rPr>
-              <w:t xml:space="preserve"> Practical</w:t>
+              <w:t xml:space="preserve"> and </w:t>
+            </w:r>
+            <w:r>
+              <w:rPr>
+                <w:color w:val="000000"/>
+                <w:sz w:val="18"/>
+                <w:szCs w:val="18"/>
+              </w:rPr>
+              <w:t>Manuscript</w:t>
+            </w:r>
+            <w:r>
+              <w:rPr>
+                <w:color w:val="000000"/>
+                <w:sz w:val="18"/>
+                <w:szCs w:val="18"/>
+              </w:rPr>
+              <w:t xml:space="preserve"> </w:t>
+            </w:r>
+            <w:r>
+              <w:rPr>
+                <w:color w:val="000000"/>
+                <w:sz w:val="18"/>
+                <w:szCs w:val="18"/>
+              </w:rPr>
+              <w:t>R</w:t>
+            </w:r>
+            <w:r>
+              <w:rPr>
+                <w:color w:val="000000"/>
+                <w:sz w:val="18"/>
+                <w:szCs w:val="18"/>
+              </w:rPr>
+              <w:t>epo structuring</w:t>
             </w:r>
           </w:p>
         </w:tc>
@@ -5256,7 +5268,15 @@
                 <w:sz w:val="18"/>
                 <w:szCs w:val="18"/>
               </w:rPr>
-              <w:t>OSF pre-registration due</w:t>
+              <w:t xml:space="preserve">HW3: </w:t>
+            </w:r>
+            <w:r>
+              <w:rPr>
+                <w:color w:val="000000"/>
+                <w:sz w:val="18"/>
+                <w:szCs w:val="18"/>
+              </w:rPr>
+              <w:t>Mini-Codebook</w:t>
             </w:r>
           </w:p>
         </w:tc>
@@ -5289,7 +5309,7 @@
       </w:tr>
       <w:tr>
         <w:trPr>
-          <w:trHeight w:val="714"/>
+          <w:trHeight w:val="408"/>
         </w:trPr>
         <w:tc>
           <w:tcPr>
@@ -5350,7 +5370,7 @@
                 <w:sz w:val="18"/>
                 <w:szCs w:val="18"/>
               </w:rPr>
-              <w:t>NA</w:t>
+              <w:t>Office Hours by Appt</w:t>
             </w:r>
           </w:p>
         </w:tc>
@@ -5376,34 +5396,7 @@
                 <w:sz w:val="18"/>
                 <w:szCs w:val="18"/>
               </w:rPr>
-              <w:t>Structuring your repositories</w:t>
-            </w:r>
-          </w:p>
-          <w:p>
-            <w:pPr>
-              <w:pStyle w:val="NormalWeb"/>
-              <w:jc w:val="center"/>
-              <w:rPr>
-                <w:color w:val="000000"/>
-                <w:sz w:val="18"/>
-                <w:szCs w:val="18"/>
-              </w:rPr>
-            </w:pPr>
-            <w:r>
-              <w:rPr>
-                <w:color w:val="000000"/>
-                <w:sz w:val="18"/>
-                <w:szCs w:val="18"/>
-              </w:rPr>
-              <w:t>Variable Naming Conventions</w:t>
-            </w:r>
-            <w:r>
-              <w:rPr>
-                <w:color w:val="000000"/>
-                <w:sz w:val="18"/>
-                <w:szCs w:val="18"/>
-              </w:rPr>
-              <w:t xml:space="preserve"> </w:t>
+              <w:t xml:space="preserve">Office Hours by Appt </w:t>
             </w:r>
           </w:p>
         </w:tc>
@@ -5594,7 +5587,25 @@
                   <w:sz w:val="18"/>
                   <w:szCs w:val="18"/>
                 </w:rPr>
-                <w:t>Guide to Social Science Preparation and Archiving</w:t>
+                <w:t xml:space="preserve">Guide </w:t>
+              </w:r>
+              <w:r>
+                <w:rPr>
+                  <w:rStyle w:val="Hyperlink"/>
+                  <w:color w:val="0782C1"/>
+                  <w:sz w:val="18"/>
+                  <w:szCs w:val="18"/>
+                </w:rPr>
+                <w:t>t</w:t>
+              </w:r>
+              <w:r>
+                <w:rPr>
+                  <w:rStyle w:val="Hyperlink"/>
+                  <w:color w:val="0782C1"/>
+                  <w:sz w:val="18"/>
+                  <w:szCs w:val="18"/>
+                </w:rPr>
+                <w:t>o Social Science Preparation and Archiving</w:t>
               </w:r>
             </w:hyperlink>
           </w:p>
@@ -5630,7 +5641,7 @@
               <w:pStyle w:val="NormalWeb"/>
               <w:jc w:val="center"/>
               <w:rPr>
-                <w:color w:val="000000"/>
+                <w:rStyle w:val="Hyperlink"/>
                 <w:sz w:val="18"/>
                 <w:szCs w:val="18"/>
               </w:rPr>
@@ -5642,9 +5653,52 @@
                   <w:sz w:val="18"/>
                   <w:szCs w:val="18"/>
                 </w:rPr>
-                <w:t>Data Sharing</w:t>
+                <w:t>Data Sha</w:t>
+              </w:r>
+              <w:r>
+                <w:rPr>
+                  <w:rStyle w:val="Hyperlink"/>
+                  <w:sz w:val="18"/>
+                  <w:szCs w:val="18"/>
+                </w:rPr>
+                <w:t>r</w:t>
+              </w:r>
+              <w:r>
+                <w:rPr>
+                  <w:rStyle w:val="Hyperlink"/>
+                  <w:sz w:val="18"/>
+                  <w:szCs w:val="18"/>
+                </w:rPr>
+                <w:t>ing</w:t>
               </w:r>
             </w:hyperlink>
+          </w:p>
+          <w:p>
+            <w:pPr>
+              <w:pStyle w:val="NormalWeb"/>
+              <w:jc w:val="center"/>
+              <w:rPr>
+                <w:color w:val="000000"/>
+                <w:sz w:val="18"/>
+                <w:szCs w:val="18"/>
+              </w:rPr>
+            </w:pPr>
+            <w:r>
+              <w:rPr>
+                <w:color w:val="000000"/>
+                <w:sz w:val="18"/>
+                <w:szCs w:val="18"/>
+              </w:rPr>
+              <w:t xml:space="preserve">In class: </w:t>
+            </w:r>
+            <w:r>
+              <w:rPr>
+                <w:color w:val="000000"/>
+                <w:sz w:val="18"/>
+                <w:szCs w:val="18"/>
+              </w:rPr>
+              <w:t>Results cleaning practical</w:t>
+            </w:r>
           </w:p>
         </w:tc>
         <w:tc>
@@ -5838,18 +5892,24 @@
                 <w:sz w:val="18"/>
                 <w:szCs w:val="18"/>
               </w:rPr>
-              <w:t xml:space="preserve">Merge </w:t>
+              <w:t xml:space="preserve">In class: </w:t>
             </w:r>
-            <w:proofErr w:type="gramStart"/>
             <w:r>
               <w:rPr>
                 <w:color w:val="000000"/>
                 <w:sz w:val="18"/>
                 <w:szCs w:val="18"/>
               </w:rPr>
-              <w:t>conflicts</w:t>
+              <w:t>Merge conflicts</w:t>
             </w:r>
-            <w:proofErr w:type="gramEnd"/>
+            <w:r>
+              <w:rPr>
+                <w:color w:val="000000"/>
+                <w:sz w:val="18"/>
+                <w:szCs w:val="18"/>
+              </w:rPr>
+              <w:t xml:space="preserve"> practical</w:t>
+            </w:r>
           </w:p>
           <w:p>
             <w:pPr>
@@ -6039,9 +6099,10 @@
               <w:pStyle w:val="NormalWeb"/>
               <w:jc w:val="center"/>
               <w:rPr>
-                <w:color w:val="000000"/>
-                <w:sz w:val="18"/>
-                <w:szCs w:val="18"/>
+                <w:color w:val="0563C1" w:themeColor="hyperlink"/>
+                <w:sz w:val="18"/>
+                <w:szCs w:val="18"/>
+                <w:u w:val="single"/>
               </w:rPr>
             </w:pPr>
             <w:hyperlink r:id="rId65" w:history="1">
@@ -6347,15 +6408,6 @@
           <w:t>Git Cheat Sheet</w:t>
         </w:r>
       </w:hyperlink>
-    </w:p>
-    <w:p>
-      <w:pPr>
-        <w:spacing w:after="120"/>
-        <w:rPr>
-          <w:rStyle w:val="Hyperlink"/>
-          <w:bCs/>
-        </w:rPr>
-      </w:pPr>
     </w:p>
     <w:p>
       <w:pPr>
